--- a/ReadMe.docx
+++ b/ReadMe.docx
@@ -153,7 +153,13 @@
         </w:numPr>
       </w:pPr>
       <w:r>
-        <w:t>Access to SMS message logs to check the message delivery status:</w:t>
+        <w:t>Access to</w:t>
+      </w:r>
+      <w:r>
+        <w:t xml:space="preserve"> local</w:t>
+      </w:r>
+      <w:r>
+        <w:t xml:space="preserve"> SMS message logs to check the message delivery status:</w:t>
       </w:r>
     </w:p>
     <w:p>
@@ -593,13 +599,8 @@
         </w:numPr>
       </w:pPr>
       <w:r>
-        <w:t xml:space="preserve">Install </w:t>
-      </w:r>
-      <w:proofErr w:type="spellStart"/>
-      <w:r>
-        <w:t>ngrok</w:t>
-      </w:r>
-      <w:proofErr w:type="spellEnd"/>
+        <w:t>Install ngrok</w:t>
+      </w:r>
     </w:p>
     <w:p>
       <w:pPr>
@@ -624,11 +625,9 @@
       <w:r>
         <w:t xml:space="preserve">pip install </w:t>
       </w:r>
-      <w:proofErr w:type="spellStart"/>
       <w:r>
         <w:t>twilio</w:t>
       </w:r>
-      <w:proofErr w:type="spellEnd"/>
     </w:p>
     <w:p>
       <w:pPr>
@@ -675,15 +674,7 @@
         </w:numPr>
       </w:pPr>
       <w:r>
-        <w:t xml:space="preserve">run </w:t>
-      </w:r>
-      <w:proofErr w:type="spellStart"/>
-      <w:r>
-        <w:t>ngrok</w:t>
-      </w:r>
-      <w:proofErr w:type="spellEnd"/>
-      <w:r>
-        <w:t xml:space="preserve"> using the following command from CMD:</w:t>
+        <w:t>run ngrok using the following command from CMD:</w:t>
       </w:r>
     </w:p>
     <w:p>
@@ -896,21 +887,8 @@
       <w:pPr>
         <w:pStyle w:val="ListParagraph"/>
       </w:pPr>
-      <w:proofErr w:type="spellStart"/>
-      <w:r>
-        <w:t>targetURL</w:t>
-      </w:r>
-      <w:proofErr w:type="spellEnd"/>
-      <w:r>
-        <w:t xml:space="preserve"> should be set to the Forwarding URL generated by </w:t>
-      </w:r>
-      <w:proofErr w:type="spellStart"/>
-      <w:r>
-        <w:t>ngrok</w:t>
-      </w:r>
-      <w:proofErr w:type="spellEnd"/>
-      <w:r>
-        <w:t xml:space="preserve"> in step 7</w:t>
+      <w:r>
+        <w:t>targetURL should be set to the Forwarding URL generated by ngrok in step 7</w:t>
       </w:r>
     </w:p>
     <w:p>
@@ -948,7 +926,6 @@
           <w:lang w:eastAsia="en-AU"/>
         </w:rPr>
       </w:pPr>
-      <w:proofErr w:type="spellStart"/>
       <w:r>
         <w:rPr>
           <w:rFonts w:ascii="Consolas" w:eastAsia="Times New Roman" w:hAnsi="Consolas" w:cs="Times New Roman"/>
@@ -957,10 +934,24 @@
           <w:szCs w:val="21"/>
           <w:lang w:eastAsia="en-AU"/>
         </w:rPr>
-        <w:t>notification_webex_account</w:t>
-      </w:r>
-      <w:proofErr w:type="spellEnd"/>
-      <w:r>
+        <w:t>notification_webex_account= </w:t>
+      </w:r>
+      <w:r>
+        <w:rPr>
+          <w:rFonts w:ascii="Consolas" w:eastAsia="Times New Roman" w:hAnsi="Consolas" w:cs="Times New Roman"/>
+          <w:color w:val="CE9178"/>
+          <w:sz w:val="21"/>
+          <w:szCs w:val="21"/>
+          <w:lang w:eastAsia="en-AU"/>
+        </w:rPr>
+        <w:t>'remon.gaber@kytec.com.au'</w:t>
+      </w:r>
+    </w:p>
+    <w:p>
+      <w:pPr>
+        <w:shd w:val="clear" w:color="auto" w:fill="1E1E1E"/>
+        <w:spacing w:after="0" w:line="285" w:lineRule="atLeast"/>
+        <w:ind w:left="720"/>
         <w:rPr>
           <w:rFonts w:ascii="Consolas" w:eastAsia="Times New Roman" w:hAnsi="Consolas" w:cs="Times New Roman"/>
           <w:color w:val="D4D4D4"/>
@@ -968,7 +959,16 @@
           <w:szCs w:val="21"/>
           <w:lang w:eastAsia="en-AU"/>
         </w:rPr>
-        <w:t>= </w:t>
+      </w:pPr>
+      <w:r>
+        <w:rPr>
+          <w:rFonts w:ascii="Consolas" w:eastAsia="Times New Roman" w:hAnsi="Consolas" w:cs="Times New Roman"/>
+          <w:color w:val="D4D4D4"/>
+          <w:sz w:val="21"/>
+          <w:szCs w:val="21"/>
+          <w:lang w:eastAsia="en-AU"/>
+        </w:rPr>
+        <w:t>ngrok_url = </w:t>
       </w:r>
       <w:r>
         <w:rPr>
@@ -978,7 +978,7 @@
           <w:szCs w:val="21"/>
           <w:lang w:eastAsia="en-AU"/>
         </w:rPr>
-        <w:t>'remon.gaber@kytec.com.au'</w:t>
+        <w:t>'http://aad0237fc54b.ngrok.io'</w:t>
       </w:r>
     </w:p>
     <w:p>
@@ -994,7 +994,6 @@
           <w:lang w:eastAsia="en-AU"/>
         </w:rPr>
       </w:pPr>
-      <w:proofErr w:type="spellStart"/>
       <w:r>
         <w:rPr>
           <w:rFonts w:ascii="Consolas" w:eastAsia="Times New Roman" w:hAnsi="Consolas" w:cs="Times New Roman"/>
@@ -1003,64 +1002,7 @@
           <w:szCs w:val="21"/>
           <w:lang w:eastAsia="en-AU"/>
         </w:rPr>
-        <w:t>ngrok_url</w:t>
-      </w:r>
-      <w:proofErr w:type="spellEnd"/>
-      <w:r>
-        <w:rPr>
-          <w:rFonts w:ascii="Consolas" w:eastAsia="Times New Roman" w:hAnsi="Consolas" w:cs="Times New Roman"/>
-          <w:color w:val="D4D4D4"/>
-          <w:sz w:val="21"/>
-          <w:szCs w:val="21"/>
-          <w:lang w:eastAsia="en-AU"/>
-        </w:rPr>
-        <w:t> = </w:t>
-      </w:r>
-      <w:r>
-        <w:rPr>
-          <w:rFonts w:ascii="Consolas" w:eastAsia="Times New Roman" w:hAnsi="Consolas" w:cs="Times New Roman"/>
-          <w:color w:val="CE9178"/>
-          <w:sz w:val="21"/>
-          <w:szCs w:val="21"/>
-          <w:lang w:eastAsia="en-AU"/>
-        </w:rPr>
-        <w:t>'http://aad0237fc54b.ngrok.io'</w:t>
-      </w:r>
-    </w:p>
-    <w:p>
-      <w:pPr>
-        <w:shd w:val="clear" w:color="auto" w:fill="1E1E1E"/>
-        <w:spacing w:after="0" w:line="285" w:lineRule="atLeast"/>
-        <w:ind w:left="720"/>
-        <w:rPr>
-          <w:rFonts w:ascii="Consolas" w:eastAsia="Times New Roman" w:hAnsi="Consolas" w:cs="Times New Roman"/>
-          <w:color w:val="D4D4D4"/>
-          <w:sz w:val="21"/>
-          <w:szCs w:val="21"/>
-          <w:lang w:eastAsia="en-AU"/>
-        </w:rPr>
-      </w:pPr>
-      <w:proofErr w:type="spellStart"/>
-      <w:r>
-        <w:rPr>
-          <w:rFonts w:ascii="Consolas" w:eastAsia="Times New Roman" w:hAnsi="Consolas" w:cs="Times New Roman"/>
-          <w:color w:val="D4D4D4"/>
-          <w:sz w:val="21"/>
-          <w:szCs w:val="21"/>
-          <w:lang w:eastAsia="en-AU"/>
-        </w:rPr>
-        <w:t>twilio_phone_number</w:t>
-      </w:r>
-      <w:proofErr w:type="spellEnd"/>
-      <w:r>
-        <w:rPr>
-          <w:rFonts w:ascii="Consolas" w:eastAsia="Times New Roman" w:hAnsi="Consolas" w:cs="Times New Roman"/>
-          <w:color w:val="D4D4D4"/>
-          <w:sz w:val="21"/>
-          <w:szCs w:val="21"/>
-          <w:lang w:eastAsia="en-AU"/>
-        </w:rPr>
-        <w:t> = </w:t>
+        <w:t>twilio_phone_number = </w:t>
       </w:r>
       <w:r>
         <w:rPr>
@@ -1158,9 +1100,6 @@
         <w:lastRenderedPageBreak/>
         <w:t>Test and Demo</w:t>
       </w:r>
-      <w:r>
-        <w:t>:</w:t>
-      </w:r>
     </w:p>
     <w:p>
       <w:pPr>
@@ -1171,7 +1110,13 @@
         </w:numPr>
       </w:pPr>
       <w:r>
-        <w:t>Add the WebEx bot you created earlier to your WebEx Teams so you can received delivery notifications</w:t>
+        <w:t xml:space="preserve">Add the WebEx bot you created earlier to your WebEx Teams so you can </w:t>
+      </w:r>
+      <w:r>
+        <w:t>receive</w:t>
+      </w:r>
+      <w:r>
+        <w:t xml:space="preserve"> delivery notifications</w:t>
       </w:r>
     </w:p>
     <w:p>
@@ -1446,29 +1391,7 @@
           <w:szCs w:val="21"/>
           <w:shd w:val="clear" w:color="auto" w:fill="FFFFFF"/>
         </w:rPr>
-        <w:t xml:space="preserve">send </w:t>
-      </w:r>
-      <w:proofErr w:type="spellStart"/>
-      <w:r>
-        <w:rPr>
-          <w:rFonts w:ascii="Segoe UI" w:hAnsi="Segoe UI" w:cs="Segoe UI"/>
-          <w:color w:val="000000"/>
-          <w:sz w:val="21"/>
-          <w:szCs w:val="21"/>
-          <w:shd w:val="clear" w:color="auto" w:fill="FFFFFF"/>
-        </w:rPr>
-        <w:t>sms</w:t>
-      </w:r>
-      <w:proofErr w:type="spellEnd"/>
-      <w:r>
-        <w:rPr>
-          <w:rFonts w:ascii="Segoe UI" w:hAnsi="Segoe UI" w:cs="Segoe UI"/>
-          <w:color w:val="000000"/>
-          <w:sz w:val="21"/>
-          <w:szCs w:val="21"/>
-          <w:shd w:val="clear" w:color="auto" w:fill="FFFFFF"/>
-        </w:rPr>
-        <w:t xml:space="preserve"> to:[+61448576622] Your Text Message</w:t>
+        <w:t>send sms to:[+61448576622] Your Text Message</w:t>
       </w:r>
     </w:p>
     <w:p>
@@ -3044,6 +2967,18 @@
     <w:uiPriority w:val="99"/>
     <w:rsid w:val="00652B13"/>
   </w:style>
+  <w:style w:type="character" w:styleId="FollowedHyperlink">
+    <w:name w:val="FollowedHyperlink"/>
+    <w:basedOn w:val="DefaultParagraphFont"/>
+    <w:uiPriority w:val="99"/>
+    <w:semiHidden/>
+    <w:unhideWhenUsed/>
+    <w:rsid w:val="00BC4648"/>
+    <w:rPr>
+      <w:color w:val="954F72" w:themeColor="followedHyperlink"/>
+      <w:u w:val="single"/>
+    </w:rPr>
+  </w:style>
 </w:styles>
 </file>
 

--- a/ReadMe.docx
+++ b/ReadMe.docx
@@ -526,7 +526,27 @@
         <w:t xml:space="preserve">capture </w:t>
       </w:r>
       <w:r>
-        <w:t>the Bot username and the Access token:</w:t>
+        <w:t xml:space="preserve">the </w:t>
+      </w:r>
+      <w:r>
+        <w:rPr>
+          <w:b/>
+          <w:bCs/>
+        </w:rPr>
+        <w:t>Bot username</w:t>
+      </w:r>
+      <w:r>
+        <w:t xml:space="preserve"> and the </w:t>
+      </w:r>
+      <w:r>
+        <w:rPr>
+          <w:b/>
+          <w:bCs/>
+        </w:rPr>
+        <w:t>Access token</w:t>
+      </w:r>
+      <w:r>
+        <w:t>:</w:t>
       </w:r>
     </w:p>
     <w:p>
@@ -599,8 +619,13 @@
         </w:numPr>
       </w:pPr>
       <w:r>
-        <w:t>Install ngrok</w:t>
-      </w:r>
+        <w:t xml:space="preserve">Install </w:t>
+      </w:r>
+      <w:proofErr w:type="spellStart"/>
+      <w:r>
+        <w:t>ngrok</w:t>
+      </w:r>
+      <w:proofErr w:type="spellEnd"/>
     </w:p>
     <w:p>
       <w:pPr>
@@ -625,9 +650,11 @@
       <w:r>
         <w:t xml:space="preserve">pip install </w:t>
       </w:r>
+      <w:proofErr w:type="spellStart"/>
       <w:r>
         <w:t>twilio</w:t>
       </w:r>
+      <w:proofErr w:type="spellEnd"/>
     </w:p>
     <w:p>
       <w:pPr>
@@ -674,16 +701,41 @@
         </w:numPr>
       </w:pPr>
       <w:r>
-        <w:t>run ngrok using the following command from CMD:</w:t>
+        <w:t xml:space="preserve">run </w:t>
+      </w:r>
+      <w:proofErr w:type="spellStart"/>
+      <w:r>
+        <w:t>ngrok</w:t>
+      </w:r>
+      <w:proofErr w:type="spellEnd"/>
+      <w:r>
+        <w:t xml:space="preserve"> using the following command from CMD:</w:t>
       </w:r>
     </w:p>
     <w:p>
       <w:pPr>
         <w:pStyle w:val="ListParagraph"/>
         <w:ind w:left="1440"/>
-      </w:pPr>
-      <w:r>
-        <w:t>C:\Users\eng_r&gt;ngrok http 5000</w:t>
+        <w:rPr>
+          <w:b/>
+          <w:bCs/>
+        </w:rPr>
+      </w:pPr>
+      <w:proofErr w:type="spellStart"/>
+      <w:r>
+        <w:rPr>
+          <w:b/>
+          <w:bCs/>
+        </w:rPr>
+        <w:t>ngrok</w:t>
+      </w:r>
+      <w:proofErr w:type="spellEnd"/>
+      <w:r>
+        <w:rPr>
+          <w:b/>
+          <w:bCs/>
+        </w:rPr>
+        <w:t xml:space="preserve"> http 5000</w:t>
       </w:r>
     </w:p>
     <w:p>
@@ -887,8 +939,21 @@
       <w:pPr>
         <w:pStyle w:val="ListParagraph"/>
       </w:pPr>
-      <w:r>
-        <w:t>targetURL should be set to the Forwarding URL generated by ngrok in step 7</w:t>
+      <w:proofErr w:type="spellStart"/>
+      <w:r>
+        <w:t>targetURL</w:t>
+      </w:r>
+      <w:proofErr w:type="spellEnd"/>
+      <w:r>
+        <w:t xml:space="preserve"> should be set to the Forwarding URL generated by </w:t>
+      </w:r>
+      <w:proofErr w:type="spellStart"/>
+      <w:r>
+        <w:t>ngrok</w:t>
+      </w:r>
+      <w:proofErr w:type="spellEnd"/>
+      <w:r>
+        <w:t xml:space="preserve"> in step 7</w:t>
       </w:r>
     </w:p>
     <w:p>
@@ -926,6 +991,7 @@
           <w:lang w:eastAsia="en-AU"/>
         </w:rPr>
       </w:pPr>
+      <w:proofErr w:type="spellStart"/>
       <w:r>
         <w:rPr>
           <w:rFonts w:ascii="Consolas" w:eastAsia="Times New Roman" w:hAnsi="Consolas" w:cs="Times New Roman"/>
@@ -934,7 +1000,18 @@
           <w:szCs w:val="21"/>
           <w:lang w:eastAsia="en-AU"/>
         </w:rPr>
-        <w:t>notification_webex_account= </w:t>
+        <w:t>notification_webex_account</w:t>
+      </w:r>
+      <w:proofErr w:type="spellEnd"/>
+      <w:r>
+        <w:rPr>
+          <w:rFonts w:ascii="Consolas" w:eastAsia="Times New Roman" w:hAnsi="Consolas" w:cs="Times New Roman"/>
+          <w:color w:val="D4D4D4"/>
+          <w:sz w:val="21"/>
+          <w:szCs w:val="21"/>
+          <w:lang w:eastAsia="en-AU"/>
+        </w:rPr>
+        <w:t>= </w:t>
       </w:r>
       <w:r>
         <w:rPr>
@@ -960,6 +1037,7 @@
           <w:lang w:eastAsia="en-AU"/>
         </w:rPr>
       </w:pPr>
+      <w:proofErr w:type="spellStart"/>
       <w:r>
         <w:rPr>
           <w:rFonts w:ascii="Consolas" w:eastAsia="Times New Roman" w:hAnsi="Consolas" w:cs="Times New Roman"/>
@@ -968,7 +1046,18 @@
           <w:szCs w:val="21"/>
           <w:lang w:eastAsia="en-AU"/>
         </w:rPr>
-        <w:t>ngrok_url = </w:t>
+        <w:t>ngrok_url</w:t>
+      </w:r>
+      <w:proofErr w:type="spellEnd"/>
+      <w:r>
+        <w:rPr>
+          <w:rFonts w:ascii="Consolas" w:eastAsia="Times New Roman" w:hAnsi="Consolas" w:cs="Times New Roman"/>
+          <w:color w:val="D4D4D4"/>
+          <w:sz w:val="21"/>
+          <w:szCs w:val="21"/>
+          <w:lang w:eastAsia="en-AU"/>
+        </w:rPr>
+        <w:t> = </w:t>
       </w:r>
       <w:r>
         <w:rPr>
@@ -994,6 +1083,7 @@
           <w:lang w:eastAsia="en-AU"/>
         </w:rPr>
       </w:pPr>
+      <w:proofErr w:type="spellStart"/>
       <w:r>
         <w:rPr>
           <w:rFonts w:ascii="Consolas" w:eastAsia="Times New Roman" w:hAnsi="Consolas" w:cs="Times New Roman"/>
@@ -1002,7 +1092,18 @@
           <w:szCs w:val="21"/>
           <w:lang w:eastAsia="en-AU"/>
         </w:rPr>
-        <w:t>twilio_phone_number = </w:t>
+        <w:t>twilio_phone_number</w:t>
+      </w:r>
+      <w:proofErr w:type="spellEnd"/>
+      <w:r>
+        <w:rPr>
+          <w:rFonts w:ascii="Consolas" w:eastAsia="Times New Roman" w:hAnsi="Consolas" w:cs="Times New Roman"/>
+          <w:color w:val="D4D4D4"/>
+          <w:sz w:val="21"/>
+          <w:szCs w:val="21"/>
+          <w:lang w:eastAsia="en-AU"/>
+        </w:rPr>
+        <w:t> = </w:t>
       </w:r>
       <w:r>
         <w:rPr>
@@ -1192,12 +1293,17 @@
     <w:p>
       <w:pPr>
         <w:pStyle w:val="ListParagraph"/>
-      </w:pPr>
-      <w:r>
-        <w:t>http://</w:t>
-      </w:r>
-      <w:r>
-        <w:t>127.0.0.1:5000/sendsms?to=+61448576622,+61448576622&amp;body=hi how are you</w:t>
+        <w:rPr>
+          <w:b/>
+          <w:bCs/>
+        </w:rPr>
+      </w:pPr>
+      <w:r>
+        <w:rPr>
+          <w:b/>
+          <w:bCs/>
+        </w:rPr>
+        <w:t>http://127.0.0.1:5000/sendsms?to=+61448576622,+61448576622&amp;body=hi how are you</w:t>
       </w:r>
     </w:p>
     <w:p>
@@ -1377,6 +1483,8 @@
         <w:pStyle w:val="ListParagraph"/>
         <w:rPr>
           <w:rFonts w:ascii="Segoe UI" w:hAnsi="Segoe UI" w:cs="Segoe UI"/>
+          <w:b/>
+          <w:bCs/>
           <w:color w:val="000000"/>
           <w:sz w:val="21"/>
           <w:szCs w:val="21"/>
@@ -1386,12 +1494,66 @@
       <w:r>
         <w:rPr>
           <w:rFonts w:ascii="Segoe UI" w:hAnsi="Segoe UI" w:cs="Segoe UI"/>
+          <w:b/>
+          <w:bCs/>
           <w:color w:val="000000"/>
           <w:sz w:val="21"/>
           <w:szCs w:val="21"/>
           <w:shd w:val="clear" w:color="auto" w:fill="FFFFFF"/>
         </w:rPr>
-        <w:t>send sms to:[+61448576622] Your Text Message</w:t>
+        <w:t xml:space="preserve">send </w:t>
+      </w:r>
+      <w:proofErr w:type="spellStart"/>
+      <w:r>
+        <w:rPr>
+          <w:rFonts w:ascii="Segoe UI" w:hAnsi="Segoe UI" w:cs="Segoe UI"/>
+          <w:b/>
+          <w:bCs/>
+          <w:color w:val="000000"/>
+          <w:sz w:val="21"/>
+          <w:szCs w:val="21"/>
+          <w:shd w:val="clear" w:color="auto" w:fill="FFFFFF"/>
+        </w:rPr>
+        <w:t>sms</w:t>
+      </w:r>
+      <w:proofErr w:type="spellEnd"/>
+      <w:r>
+        <w:rPr>
+          <w:rFonts w:ascii="Segoe UI" w:hAnsi="Segoe UI" w:cs="Segoe UI"/>
+          <w:b/>
+          <w:bCs/>
+          <w:color w:val="000000"/>
+          <w:sz w:val="21"/>
+          <w:szCs w:val="21"/>
+          <w:shd w:val="clear" w:color="auto" w:fill="FFFFFF"/>
+        </w:rPr>
+        <w:t xml:space="preserve"> </w:t>
+      </w:r>
+      <w:proofErr w:type="gramStart"/>
+      <w:r>
+        <w:rPr>
+          <w:rFonts w:ascii="Segoe UI" w:hAnsi="Segoe UI" w:cs="Segoe UI"/>
+          <w:b/>
+          <w:bCs/>
+          <w:color w:val="000000"/>
+          <w:sz w:val="21"/>
+          <w:szCs w:val="21"/>
+          <w:shd w:val="clear" w:color="auto" w:fill="FFFFFF"/>
+        </w:rPr>
+        <w:t>to:[</w:t>
+      </w:r>
+      <w:proofErr w:type="gramEnd"/>
+      <w:r>
+        <w:rPr>
+          <w:rFonts w:ascii="Segoe UI" w:hAnsi="Segoe UI" w:cs="Segoe UI"/>
+          <w:b/>
+          <w:bCs/>
+          <w:color w:val="000000"/>
+          <w:sz w:val="21"/>
+          <w:szCs w:val="21"/>
+          <w:shd w:val="clear" w:color="auto" w:fill="FFFFFF"/>
+        </w:rPr>
+        <w:t>+61448576622] Your Text Message</w:t>
       </w:r>
     </w:p>
     <w:p>
